--- a/random_file.docx
+++ b/random_file.docx
@@ -14,6 +14,31 @@
         </w:rPr>
         <w:t>Nothing to see here.</w:t>
       </w:r>
+      <w:r>
+        <w:rPr>
+          <w:lang w:val="en-US"/>
+        </w:rPr>
+        <w:br/>
+      </w:r>
+      <w:r>
+        <w:rPr>
+          <w:lang w:val="en-US"/>
+        </w:rPr>
+        <w:t>Nothing to see here</w:t>
+      </w:r>
+      <w:r>
+        <w:rPr>
+          <w:lang w:val="en-US"/>
+        </w:rPr>
+        <w:t xml:space="preserve"> at all.</w:t>
+      </w:r>
+    </w:p>
+    <w:p>
+      <w:pPr>
+        <w:rPr>
+          <w:lang w:val="en-US"/>
+        </w:rPr>
+      </w:pPr>
     </w:p>
     <w:sectPr>
       <w:pgSz w:w="11906" w:h="16838"/>

--- a/random_file.docx
+++ b/random_file.docx
@@ -19,18 +19,14 @@
           <w:lang w:val="en-US"/>
         </w:rPr>
         <w:br/>
+        <w:t>Nothing to see here at all.</w:t>
       </w:r>
       <w:r>
         <w:rPr>
           <w:lang w:val="en-US"/>
         </w:rPr>
-        <w:t>Nothing to see here</w:t>
-      </w:r>
-      <w:r>
-        <w:rPr>
-          <w:lang w:val="en-US"/>
-        </w:rPr>
-        <w:t xml:space="preserve"> at all.</w:t>
+        <w:br/>
+        <w:t>still nothing to see.</w:t>
       </w:r>
     </w:p>
     <w:p>

--- a/random_file.docx
+++ b/random_file.docx
@@ -35,6 +35,12 @@
           <w:lang w:val="en-US"/>
         </w:rPr>
       </w:pPr>
+      <w:r>
+        <w:rPr>
+          <w:lang w:val="en-US"/>
+        </w:rPr>
+        <w:t>Another change.</w:t>
+      </w:r>
     </w:p>
     <w:sectPr>
       <w:pgSz w:w="11906" w:h="16838"/>
